--- a/Answers.docx
+++ b/Answers.docx
@@ -380,14 +380,12 @@
         </w:rPr>
         <w:br w:type="page"/>
       </w:r>
-      <w:bookmarkStart w:id="0" w:name="_GoBack"/>
-      <w:bookmarkEnd w:id="0"/>
     </w:p>
     <w:p>
       <w:pPr>
         <w:pStyle w:val="Heading1"/>
       </w:pPr>
-      <w:bookmarkStart w:id="1" w:name="_Toc381388725"/>
+      <w:bookmarkStart w:id="0" w:name="_Toc381388725"/>
       <w:r>
         <w:lastRenderedPageBreak/>
         <w:t xml:space="preserve">Exercise – 1: </w:t>
@@ -395,7 +393,7 @@
       <w:r>
         <w:t>Collecting Metrics:</w:t>
       </w:r>
-      <w:bookmarkEnd w:id="1"/>
+      <w:bookmarkEnd w:id="0"/>
     </w:p>
     <w:p>
       <w:pPr>
@@ -1152,11 +1150,11 @@
       <w:pPr>
         <w:pStyle w:val="Heading1"/>
       </w:pPr>
-      <w:bookmarkStart w:id="2" w:name="_Toc381388726"/>
+      <w:bookmarkStart w:id="1" w:name="_Toc381388726"/>
       <w:r>
         <w:t>Visualising Data</w:t>
       </w:r>
-      <w:bookmarkEnd w:id="2"/>
+      <w:bookmarkEnd w:id="1"/>
     </w:p>
     <w:p>
       <w:pPr>
@@ -1694,11 +1692,11 @@
       <w:pPr>
         <w:pStyle w:val="Heading1"/>
       </w:pPr>
-      <w:bookmarkStart w:id="3" w:name="_Toc381388727"/>
+      <w:bookmarkStart w:id="2" w:name="_Toc381388727"/>
       <w:r>
         <w:t>Monitoring Data</w:t>
       </w:r>
-      <w:bookmarkEnd w:id="3"/>
+      <w:bookmarkEnd w:id="2"/>
     </w:p>
     <w:p>
       <w:pPr>
@@ -2345,11 +2343,11 @@
       <w:pPr>
         <w:pStyle w:val="Heading1"/>
       </w:pPr>
-      <w:bookmarkStart w:id="4" w:name="_Toc381388728"/>
+      <w:bookmarkStart w:id="3" w:name="_Toc381388728"/>
       <w:r>
         <w:t>Collecting APM Data</w:t>
       </w:r>
-      <w:bookmarkEnd w:id="4"/>
+      <w:bookmarkEnd w:id="3"/>
     </w:p>
     <w:p/>
     <w:p>
@@ -2693,6 +2691,101 @@
       </w:r>
     </w:p>
     <w:p/>
+    <w:p>
+      <w:pPr>
+        <w:pStyle w:val="Heading1"/>
+      </w:pPr>
+      <w:r>
+        <w:t>Final Question:</w:t>
+      </w:r>
+    </w:p>
+    <w:p>
+      <w:pPr>
+        <w:rPr>
+          <w:rFonts w:ascii="Times New Roman" w:eastAsia="Times New Roman" w:hAnsi="Times New Roman"/>
+          <w:sz w:val="20"/>
+          <w:szCs w:val="20"/>
+        </w:rPr>
+      </w:pPr>
+    </w:p>
+    <w:p>
+      <w:pPr>
+        <w:pStyle w:val="ListParagraph"/>
+        <w:numPr>
+          <w:ilvl w:val="0"/>
+          <w:numId w:val="19"/>
+        </w:numPr>
+        <w:spacing w:after="240"/>
+        <w:rPr>
+          <w:rFonts w:ascii="Helvetica" w:hAnsi="Helvetica" w:cs="Times New Roman"/>
+          <w:color w:val="24292E"/>
+        </w:rPr>
+      </w:pPr>
+      <w:r>
+        <w:rPr>
+          <w:rFonts w:ascii="Helvetica" w:hAnsi="Helvetica" w:cs="Times New Roman"/>
+          <w:color w:val="24292E"/>
+        </w:rPr>
+        <w:t>Is there anything creative you would use Datadog for?</w:t>
+      </w:r>
+    </w:p>
+    <w:p>
+      <w:r>
+        <w:t>Datadog has very wide application – I have worked on multi-million dollar financial close automation projects over the last year, a lot of issues occur due to human errors and inconsistencies in processing batch transaction data.</w:t>
+      </w:r>
+    </w:p>
+    <w:p>
+      <w:r>
+        <w:t>Often issues are not caught till after the process is executed – it would be intesting to connect Datadog to ERP and financial processing systems to flag up data and transaction consistencies which would delay the close process. This has real life implications for the customers:</w:t>
+      </w:r>
+    </w:p>
+    <w:p>
+      <w:pPr>
+        <w:pStyle w:val="ListParagraph"/>
+        <w:numPr>
+          <w:ilvl w:val="0"/>
+          <w:numId w:val="22"/>
+        </w:numPr>
+      </w:pPr>
+      <w:r>
+        <w:t>For a FTSE 100 or Fortunes 100 company it means that you somehow lost a few million dollar or mis-allocated revenue</w:t>
+      </w:r>
+    </w:p>
+    <w:p>
+      <w:pPr>
+        <w:pStyle w:val="ListParagraph"/>
+        <w:numPr>
+          <w:ilvl w:val="0"/>
+          <w:numId w:val="22"/>
+        </w:numPr>
+      </w:pPr>
+      <w:r>
+        <w:t>Time lost in reprocessing transactions and etc.</w:t>
+      </w:r>
+    </w:p>
+    <w:p>
+      <w:pPr>
+        <w:pStyle w:val="ListParagraph"/>
+        <w:numPr>
+          <w:ilvl w:val="0"/>
+          <w:numId w:val="22"/>
+        </w:numPr>
+      </w:pPr>
+      <w:r>
+        <w:t xml:space="preserve">Reputation and compliance issues </w:t>
+      </w:r>
+    </w:p>
+    <w:p/>
+    <w:p>
+      <w:r>
+        <w:t>There is a definite market Datadog can expand into.</w:t>
+      </w:r>
+    </w:p>
+    <w:p/>
+    <w:p>
+      <w:bookmarkStart w:id="4" w:name="_GoBack"/>
+      <w:bookmarkEnd w:id="4"/>
+    </w:p>
     <w:sectPr>
       <w:footerReference w:type="default" r:id="rId23"/>
       <w:pgSz w:w="11900" w:h="16840"/>
@@ -4090,6 +4183,95 @@
     </w:lvl>
   </w:abstractNum>
   <w:abstractNum w:abstractNumId="10">
+    <w:nsid w:val="4EA72167"/>
+    <w:multiLevelType w:val="hybridMultilevel"/>
+    <w:tmpl w:val="AF527558"/>
+    <w:lvl w:ilvl="0" w:tplc="04090011">
+      <w:start w:val="1"/>
+      <w:numFmt w:val="decimal"/>
+      <w:lvlText w:val="%1)"/>
+      <w:lvlJc w:val="left"/>
+      <w:pPr>
+        <w:ind w:left="720" w:hanging="360"/>
+      </w:pPr>
+      <w:rPr>
+        <w:rFonts w:hint="default"/>
+      </w:rPr>
+    </w:lvl>
+    <w:lvl w:ilvl="1" w:tplc="04090019" w:tentative="1">
+      <w:start w:val="1"/>
+      <w:numFmt w:val="lowerLetter"/>
+      <w:lvlText w:val="%2."/>
+      <w:lvlJc w:val="left"/>
+      <w:pPr>
+        <w:ind w:left="1440" w:hanging="360"/>
+      </w:pPr>
+    </w:lvl>
+    <w:lvl w:ilvl="2" w:tplc="0409001B" w:tentative="1">
+      <w:start w:val="1"/>
+      <w:numFmt w:val="lowerRoman"/>
+      <w:lvlText w:val="%3."/>
+      <w:lvlJc w:val="right"/>
+      <w:pPr>
+        <w:ind w:left="2160" w:hanging="180"/>
+      </w:pPr>
+    </w:lvl>
+    <w:lvl w:ilvl="3" w:tplc="0409000F" w:tentative="1">
+      <w:start w:val="1"/>
+      <w:numFmt w:val="decimal"/>
+      <w:lvlText w:val="%4."/>
+      <w:lvlJc w:val="left"/>
+      <w:pPr>
+        <w:ind w:left="2880" w:hanging="360"/>
+      </w:pPr>
+    </w:lvl>
+    <w:lvl w:ilvl="4" w:tplc="04090019" w:tentative="1">
+      <w:start w:val="1"/>
+      <w:numFmt w:val="lowerLetter"/>
+      <w:lvlText w:val="%5."/>
+      <w:lvlJc w:val="left"/>
+      <w:pPr>
+        <w:ind w:left="3600" w:hanging="360"/>
+      </w:pPr>
+    </w:lvl>
+    <w:lvl w:ilvl="5" w:tplc="0409001B" w:tentative="1">
+      <w:start w:val="1"/>
+      <w:numFmt w:val="lowerRoman"/>
+      <w:lvlText w:val="%6."/>
+      <w:lvlJc w:val="right"/>
+      <w:pPr>
+        <w:ind w:left="4320" w:hanging="180"/>
+      </w:pPr>
+    </w:lvl>
+    <w:lvl w:ilvl="6" w:tplc="0409000F" w:tentative="1">
+      <w:start w:val="1"/>
+      <w:numFmt w:val="decimal"/>
+      <w:lvlText w:val="%7."/>
+      <w:lvlJc w:val="left"/>
+      <w:pPr>
+        <w:ind w:left="5040" w:hanging="360"/>
+      </w:pPr>
+    </w:lvl>
+    <w:lvl w:ilvl="7" w:tplc="04090019" w:tentative="1">
+      <w:start w:val="1"/>
+      <w:numFmt w:val="lowerLetter"/>
+      <w:lvlText w:val="%8."/>
+      <w:lvlJc w:val="left"/>
+      <w:pPr>
+        <w:ind w:left="5760" w:hanging="360"/>
+      </w:pPr>
+    </w:lvl>
+    <w:lvl w:ilvl="8" w:tplc="0409001B" w:tentative="1">
+      <w:start w:val="1"/>
+      <w:numFmt w:val="lowerRoman"/>
+      <w:lvlText w:val="%9."/>
+      <w:lvlJc w:val="right"/>
+      <w:pPr>
+        <w:ind w:left="6480" w:hanging="180"/>
+      </w:pPr>
+    </w:lvl>
+  </w:abstractNum>
+  <w:abstractNum w:abstractNumId="11">
     <w:nsid w:val="50644213"/>
     <w:multiLevelType w:val="hybridMultilevel"/>
     <w:tmpl w:val="0DEA0C74"/>
@@ -4202,7 +4384,7 @@
       </w:rPr>
     </w:lvl>
   </w:abstractNum>
-  <w:abstractNum w:abstractNumId="11">
+  <w:abstractNum w:abstractNumId="12">
     <w:nsid w:val="512416CF"/>
     <w:multiLevelType w:val="multilevel"/>
     <w:tmpl w:val="C290880A"/>
@@ -4351,7 +4533,7 @@
       </w:rPr>
     </w:lvl>
   </w:abstractNum>
-  <w:abstractNum w:abstractNumId="12">
+  <w:abstractNum w:abstractNumId="13">
     <w:nsid w:val="515F7235"/>
     <w:multiLevelType w:val="hybridMultilevel"/>
     <w:tmpl w:val="6EE48ADA"/>
@@ -4464,7 +4646,7 @@
       </w:rPr>
     </w:lvl>
   </w:abstractNum>
-  <w:abstractNum w:abstractNumId="13">
+  <w:abstractNum w:abstractNumId="14">
     <w:nsid w:val="519166A5"/>
     <w:multiLevelType w:val="hybridMultilevel"/>
     <w:tmpl w:val="2AB6E05A"/>
@@ -4550,7 +4732,7 @@
       </w:pPr>
     </w:lvl>
   </w:abstractNum>
-  <w:abstractNum w:abstractNumId="14">
+  <w:abstractNum w:abstractNumId="15">
     <w:nsid w:val="5B7B57DA"/>
     <w:multiLevelType w:val="hybridMultilevel"/>
     <w:tmpl w:val="33129B98"/>
@@ -4663,7 +4845,7 @@
       </w:rPr>
     </w:lvl>
   </w:abstractNum>
-  <w:abstractNum w:abstractNumId="15">
+  <w:abstractNum w:abstractNumId="16">
     <w:nsid w:val="60EE4FF0"/>
     <w:multiLevelType w:val="hybridMultilevel"/>
     <w:tmpl w:val="D04A5A32"/>
@@ -4776,7 +4958,7 @@
       </w:rPr>
     </w:lvl>
   </w:abstractNum>
-  <w:abstractNum w:abstractNumId="16">
+  <w:abstractNum w:abstractNumId="17">
     <w:nsid w:val="64960D0A"/>
     <w:multiLevelType w:val="multilevel"/>
     <w:tmpl w:val="C290880A"/>
@@ -4925,7 +5107,7 @@
       </w:rPr>
     </w:lvl>
   </w:abstractNum>
-  <w:abstractNum w:abstractNumId="17">
+  <w:abstractNum w:abstractNumId="18">
     <w:nsid w:val="68392D2A"/>
     <w:multiLevelType w:val="hybridMultilevel"/>
     <w:tmpl w:val="C3144CF2"/>
@@ -5038,10 +5220,10 @@
       </w:rPr>
     </w:lvl>
   </w:abstractNum>
-  <w:abstractNum w:abstractNumId="18">
+  <w:abstractNum w:abstractNumId="19">
     <w:nsid w:val="75436F4D"/>
     <w:multiLevelType w:val="hybridMultilevel"/>
-    <w:tmpl w:val="64600D1E"/>
+    <w:tmpl w:val="7674ACE2"/>
     <w:lvl w:ilvl="0" w:tplc="0409000D">
       <w:start w:val="1"/>
       <w:numFmt w:val="bullet"/>
@@ -5127,7 +5309,7 @@
       </w:pPr>
     </w:lvl>
   </w:abstractNum>
-  <w:abstractNum w:abstractNumId="19">
+  <w:abstractNum w:abstractNumId="20">
     <w:nsid w:val="76EF6E74"/>
     <w:multiLevelType w:val="hybridMultilevel"/>
     <w:tmpl w:val="28FCBCAC"/>
@@ -5240,7 +5422,7 @@
       </w:rPr>
     </w:lvl>
   </w:abstractNum>
-  <w:abstractNum w:abstractNumId="20">
+  <w:abstractNum w:abstractNumId="21">
     <w:nsid w:val="7E0E2619"/>
     <w:multiLevelType w:val="multilevel"/>
     <w:tmpl w:val="AB2C3742"/>
@@ -5396,31 +5578,31 @@
     <w:abstractNumId w:val="4"/>
   </w:num>
   <w:num w:numId="3">
-    <w:abstractNumId w:val="20"/>
+    <w:abstractNumId w:val="21"/>
   </w:num>
   <w:num w:numId="4">
     <w:abstractNumId w:val="3"/>
   </w:num>
   <w:num w:numId="5">
-    <w:abstractNumId w:val="10"/>
+    <w:abstractNumId w:val="11"/>
   </w:num>
   <w:num w:numId="6">
+    <w:abstractNumId w:val="17"/>
+  </w:num>
+  <w:num w:numId="7">
     <w:abstractNumId w:val="16"/>
   </w:num>
-  <w:num w:numId="7">
+  <w:num w:numId="8">
     <w:abstractNumId w:val="15"/>
   </w:num>
-  <w:num w:numId="8">
-    <w:abstractNumId w:val="14"/>
-  </w:num>
   <w:num w:numId="9">
-    <w:abstractNumId w:val="11"/>
+    <w:abstractNumId w:val="12"/>
   </w:num>
   <w:num w:numId="10">
     <w:abstractNumId w:val="2"/>
   </w:num>
   <w:num w:numId="11">
-    <w:abstractNumId w:val="17"/>
+    <w:abstractNumId w:val="18"/>
   </w:num>
   <w:num w:numId="12">
     <w:abstractNumId w:val="7"/>
@@ -5432,25 +5614,28 @@
     <w:abstractNumId w:val="8"/>
   </w:num>
   <w:num w:numId="15">
-    <w:abstractNumId w:val="19"/>
+    <w:abstractNumId w:val="20"/>
   </w:num>
   <w:num w:numId="16">
-    <w:abstractNumId w:val="12"/>
+    <w:abstractNumId w:val="13"/>
   </w:num>
   <w:num w:numId="17">
     <w:abstractNumId w:val="0"/>
   </w:num>
   <w:num w:numId="18">
-    <w:abstractNumId w:val="13"/>
+    <w:abstractNumId w:val="14"/>
   </w:num>
   <w:num w:numId="19">
-    <w:abstractNumId w:val="18"/>
+    <w:abstractNumId w:val="19"/>
   </w:num>
   <w:num w:numId="20">
     <w:abstractNumId w:val="9"/>
   </w:num>
   <w:num w:numId="21">
     <w:abstractNumId w:val="6"/>
+  </w:num>
+  <w:num w:numId="22">
+    <w:abstractNumId w:val="10"/>
   </w:num>
 </w:numbering>
 </file>
